--- a/Memorial Descritivo.docx
+++ b/Memorial Descritivo.docx
@@ -516,6 +516,7 @@
         <w:rPr>
           <w:rFonts w:cstheme="minorHAnsi"/>
         </w:rPr>
+        <w:lastRenderedPageBreak/>
         <w:t>- Ponto máximo: O nível máximo registrado foi de 3.1 metros no dia 3.</w:t>
       </w:r>
     </w:p>
@@ -1211,6 +1212,7 @@
           <w:b/>
           <w:bCs/>
         </w:rPr>
+        <w:lastRenderedPageBreak/>
         <w:t>imagem_min</w:t>
       </w:r>
       <w:proofErr w:type="spellEnd"/>
@@ -2644,6 +2646,7 @@
           <w:b/>
           <w:bCs/>
         </w:rPr>
+        <w:lastRenderedPageBreak/>
         <w:t>plt.ylabel</w:t>
       </w:r>
       <w:proofErr w:type="spellEnd"/>
@@ -2852,6 +2855,7 @@
           <w:rFonts w:ascii="Consolas" w:hAnsi="Consolas" w:cstheme="minorHAnsi"/>
           <w:b/>
           <w:bCs/>
+          <w:noProof/>
         </w:rPr>
         <w:drawing>
           <wp:inline distT="0" distB="0" distL="0" distR="0" wp14:anchorId="47BF32E1" wp14:editId="6D5E13B4">
@@ -2908,6 +2912,114 @@
           <w:u w:val="single"/>
         </w:rPr>
       </w:pPr>
+      <w:r>
+        <w:rPr>
+          <w:rFonts w:cstheme="minorHAnsi"/>
+          <w:b/>
+          <w:bCs/>
+          <w:u w:val="single"/>
+        </w:rPr>
+        <w:t>8. Integrantes</w:t>
+      </w:r>
+    </w:p>
+    <w:p>
+      <w:pPr>
+        <w:numPr>
+          <w:ilvl w:val="0"/>
+          <w:numId w:val="6"/>
+        </w:numPr>
+        <w:rPr>
+          <w:rFonts w:cstheme="minorHAnsi"/>
+          <w:b/>
+          <w:bCs/>
+          <w:u w:val="single"/>
+        </w:rPr>
+      </w:pPr>
+      <w:r>
+        <w:rPr>
+          <w:rFonts w:cstheme="minorHAnsi"/>
+          <w:b/>
+          <w:bCs/>
+          <w:u w:val="single"/>
+        </w:rPr>
+        <w:t>Fernando Bellegarde - RM564169</w:t>
+      </w:r>
+    </w:p>
+    <w:p>
+      <w:pPr>
+        <w:numPr>
+          <w:ilvl w:val="0"/>
+          <w:numId w:val="6"/>
+        </w:numPr>
+        <w:rPr>
+          <w:rFonts w:cstheme="minorHAnsi"/>
+          <w:b/>
+          <w:bCs/>
+          <w:u w:val="single"/>
+        </w:rPr>
+      </w:pPr>
+      <w:r>
+        <w:rPr>
+          <w:rFonts w:cstheme="minorHAnsi"/>
+          <w:b/>
+          <w:bCs/>
+          <w:u w:val="single"/>
+        </w:rPr>
+        <w:t xml:space="preserve">Otavio </w:t>
+      </w:r>
+      <w:proofErr w:type="spellStart"/>
+      <w:r>
+        <w:rPr>
+          <w:rFonts w:cstheme="minorHAnsi"/>
+          <w:b/>
+          <w:bCs/>
+          <w:u w:val="single"/>
+        </w:rPr>
+        <w:t>Inaba</w:t>
+      </w:r>
+      <w:proofErr w:type="spellEnd"/>
+      <w:r>
+        <w:rPr>
+          <w:rFonts w:cstheme="minorHAnsi"/>
+          <w:b/>
+          <w:bCs/>
+          <w:u w:val="single"/>
+        </w:rPr>
+        <w:t xml:space="preserve"> - RM56003</w:t>
+      </w:r>
+    </w:p>
+    <w:p>
+      <w:pPr>
+        <w:numPr>
+          <w:ilvl w:val="0"/>
+          <w:numId w:val="6"/>
+        </w:numPr>
+        <w:rPr>
+          <w:rFonts w:cstheme="minorHAnsi"/>
+          <w:b/>
+          <w:bCs/>
+          <w:u w:val="single"/>
+        </w:rPr>
+      </w:pPr>
+      <w:r>
+        <w:rPr>
+          <w:rFonts w:cstheme="minorHAnsi"/>
+          <w:b/>
+          <w:bCs/>
+          <w:u w:val="single"/>
+        </w:rPr>
+        <w:t>Henrique Castro - 564560</w:t>
+      </w:r>
+    </w:p>
+    <w:p>
+      <w:pPr>
+        <w:rPr>
+          <w:rFonts w:cstheme="minorHAnsi"/>
+          <w:b/>
+          <w:bCs/>
+          <w:u w:val="single"/>
+        </w:rPr>
+      </w:pPr>
     </w:p>
     <w:sectPr>
       <w:pgSz w:w="11906" w:h="16838"/>
@@ -3100,6 +3212,155 @@
     </w:lvl>
   </w:abstractNum>
   <w:abstractNum w:abstractNumId="2" w15:restartNumberingAfterBreak="0">
+    <w:nsid w:val="382D4D6C"/>
+    <w:multiLevelType w:val="multilevel"/>
+    <w:tmpl w:val="EA600A62"/>
+    <w:lvl w:ilvl="0">
+      <w:start w:val="1"/>
+      <w:numFmt w:val="bullet"/>
+      <w:lvlText w:val=""/>
+      <w:lvlJc w:val="left"/>
+      <w:pPr>
+        <w:tabs>
+          <w:tab w:val="num" w:pos="720"/>
+        </w:tabs>
+        <w:ind w:left="720" w:hanging="360"/>
+      </w:pPr>
+      <w:rPr>
+        <w:rFonts w:ascii="Symbol" w:hAnsi="Symbol" w:hint="default"/>
+        <w:sz w:val="20"/>
+      </w:rPr>
+    </w:lvl>
+    <w:lvl w:ilvl="1" w:tentative="1">
+      <w:start w:val="1"/>
+      <w:numFmt w:val="bullet"/>
+      <w:lvlText w:val="o"/>
+      <w:lvlJc w:val="left"/>
+      <w:pPr>
+        <w:tabs>
+          <w:tab w:val="num" w:pos="1440"/>
+        </w:tabs>
+        <w:ind w:left="1440" w:hanging="360"/>
+      </w:pPr>
+      <w:rPr>
+        <w:rFonts w:ascii="Courier New" w:hAnsi="Courier New" w:hint="default"/>
+        <w:sz w:val="20"/>
+      </w:rPr>
+    </w:lvl>
+    <w:lvl w:ilvl="2" w:tentative="1">
+      <w:start w:val="1"/>
+      <w:numFmt w:val="bullet"/>
+      <w:lvlText w:val=""/>
+      <w:lvlJc w:val="left"/>
+      <w:pPr>
+        <w:tabs>
+          <w:tab w:val="num" w:pos="2160"/>
+        </w:tabs>
+        <w:ind w:left="2160" w:hanging="360"/>
+      </w:pPr>
+      <w:rPr>
+        <w:rFonts w:ascii="Wingdings" w:hAnsi="Wingdings" w:hint="default"/>
+        <w:sz w:val="20"/>
+      </w:rPr>
+    </w:lvl>
+    <w:lvl w:ilvl="3" w:tentative="1">
+      <w:start w:val="1"/>
+      <w:numFmt w:val="bullet"/>
+      <w:lvlText w:val=""/>
+      <w:lvlJc w:val="left"/>
+      <w:pPr>
+        <w:tabs>
+          <w:tab w:val="num" w:pos="2880"/>
+        </w:tabs>
+        <w:ind w:left="2880" w:hanging="360"/>
+      </w:pPr>
+      <w:rPr>
+        <w:rFonts w:ascii="Wingdings" w:hAnsi="Wingdings" w:hint="default"/>
+        <w:sz w:val="20"/>
+      </w:rPr>
+    </w:lvl>
+    <w:lvl w:ilvl="4" w:tentative="1">
+      <w:start w:val="1"/>
+      <w:numFmt w:val="bullet"/>
+      <w:lvlText w:val=""/>
+      <w:lvlJc w:val="left"/>
+      <w:pPr>
+        <w:tabs>
+          <w:tab w:val="num" w:pos="3600"/>
+        </w:tabs>
+        <w:ind w:left="3600" w:hanging="360"/>
+      </w:pPr>
+      <w:rPr>
+        <w:rFonts w:ascii="Wingdings" w:hAnsi="Wingdings" w:hint="default"/>
+        <w:sz w:val="20"/>
+      </w:rPr>
+    </w:lvl>
+    <w:lvl w:ilvl="5" w:tentative="1">
+      <w:start w:val="1"/>
+      <w:numFmt w:val="bullet"/>
+      <w:lvlText w:val=""/>
+      <w:lvlJc w:val="left"/>
+      <w:pPr>
+        <w:tabs>
+          <w:tab w:val="num" w:pos="4320"/>
+        </w:tabs>
+        <w:ind w:left="4320" w:hanging="360"/>
+      </w:pPr>
+      <w:rPr>
+        <w:rFonts w:ascii="Wingdings" w:hAnsi="Wingdings" w:hint="default"/>
+        <w:sz w:val="20"/>
+      </w:rPr>
+    </w:lvl>
+    <w:lvl w:ilvl="6" w:tentative="1">
+      <w:start w:val="1"/>
+      <w:numFmt w:val="bullet"/>
+      <w:lvlText w:val=""/>
+      <w:lvlJc w:val="left"/>
+      <w:pPr>
+        <w:tabs>
+          <w:tab w:val="num" w:pos="5040"/>
+        </w:tabs>
+        <w:ind w:left="5040" w:hanging="360"/>
+      </w:pPr>
+      <w:rPr>
+        <w:rFonts w:ascii="Wingdings" w:hAnsi="Wingdings" w:hint="default"/>
+        <w:sz w:val="20"/>
+      </w:rPr>
+    </w:lvl>
+    <w:lvl w:ilvl="7" w:tentative="1">
+      <w:start w:val="1"/>
+      <w:numFmt w:val="bullet"/>
+      <w:lvlText w:val=""/>
+      <w:lvlJc w:val="left"/>
+      <w:pPr>
+        <w:tabs>
+          <w:tab w:val="num" w:pos="5760"/>
+        </w:tabs>
+        <w:ind w:left="5760" w:hanging="360"/>
+      </w:pPr>
+      <w:rPr>
+        <w:rFonts w:ascii="Wingdings" w:hAnsi="Wingdings" w:hint="default"/>
+        <w:sz w:val="20"/>
+      </w:rPr>
+    </w:lvl>
+    <w:lvl w:ilvl="8" w:tentative="1">
+      <w:start w:val="1"/>
+      <w:numFmt w:val="bullet"/>
+      <w:lvlText w:val=""/>
+      <w:lvlJc w:val="left"/>
+      <w:pPr>
+        <w:tabs>
+          <w:tab w:val="num" w:pos="6480"/>
+        </w:tabs>
+        <w:ind w:left="6480" w:hanging="360"/>
+      </w:pPr>
+      <w:rPr>
+        <w:rFonts w:ascii="Wingdings" w:hAnsi="Wingdings" w:hint="default"/>
+        <w:sz w:val="20"/>
+      </w:rPr>
+    </w:lvl>
+  </w:abstractNum>
+  <w:abstractNum w:abstractNumId="3" w15:restartNumberingAfterBreak="0">
     <w:nsid w:val="42C2607B"/>
     <w:multiLevelType w:val="hybridMultilevel"/>
     <w:tmpl w:val="46B044FA"/>
@@ -3189,7 +3450,7 @@
       </w:pPr>
     </w:lvl>
   </w:abstractNum>
-  <w:abstractNum w:abstractNumId="3" w15:restartNumberingAfterBreak="0">
+  <w:abstractNum w:abstractNumId="4" w15:restartNumberingAfterBreak="0">
     <w:nsid w:val="4CC60950"/>
     <w:multiLevelType w:val="hybridMultilevel"/>
     <w:tmpl w:val="3E9C4008"/>
@@ -3279,7 +3540,7 @@
       </w:pPr>
     </w:lvl>
   </w:abstractNum>
-  <w:abstractNum w:abstractNumId="4" w15:restartNumberingAfterBreak="0">
+  <w:abstractNum w:abstractNumId="5" w15:restartNumberingAfterBreak="0">
     <w:nsid w:val="677C47FD"/>
     <w:multiLevelType w:val="hybridMultilevel"/>
     <w:tmpl w:val="7F6240F4"/>
@@ -3375,13 +3636,16 @@
     <w:abstractNumId w:val="0"/>
   </w:num>
   <w:num w:numId="3" w16cid:durableId="2070110582">
+    <w:abstractNumId w:val="5"/>
+  </w:num>
+  <w:num w:numId="4" w16cid:durableId="409815125">
+    <w:abstractNumId w:val="3"/>
+  </w:num>
+  <w:num w:numId="5" w16cid:durableId="179206422">
     <w:abstractNumId w:val="4"/>
   </w:num>
-  <w:num w:numId="4" w16cid:durableId="409815125">
+  <w:num w:numId="6" w16cid:durableId="1792476846">
     <w:abstractNumId w:val="2"/>
-  </w:num>
-  <w:num w:numId="5" w16cid:durableId="179206422">
-    <w:abstractNumId w:val="3"/>
   </w:num>
 </w:numbering>
 </file>
@@ -3787,11 +4051,11 @@
     <w:name w:val="Normal"/>
     <w:qFormat/>
   </w:style>
-  <w:style w:type="paragraph" w:styleId="Heading1">
+  <w:style w:type="paragraph" w:styleId="Ttulo1">
     <w:name w:val="heading 1"/>
     <w:basedOn w:val="Normal"/>
     <w:next w:val="Normal"/>
-    <w:link w:val="Heading1Char"/>
+    <w:link w:val="Ttulo1Char"/>
     <w:uiPriority w:val="9"/>
     <w:qFormat/>
     <w:rsid w:val="00856121"/>
@@ -3808,11 +4072,11 @@
       <w:szCs w:val="40"/>
     </w:rPr>
   </w:style>
-  <w:style w:type="paragraph" w:styleId="Heading2">
+  <w:style w:type="paragraph" w:styleId="Ttulo2">
     <w:name w:val="heading 2"/>
     <w:basedOn w:val="Normal"/>
     <w:next w:val="Normal"/>
-    <w:link w:val="Heading2Char"/>
+    <w:link w:val="Ttulo2Char"/>
     <w:uiPriority w:val="9"/>
     <w:semiHidden/>
     <w:unhideWhenUsed/>
@@ -3831,11 +4095,11 @@
       <w:szCs w:val="32"/>
     </w:rPr>
   </w:style>
-  <w:style w:type="paragraph" w:styleId="Heading3">
+  <w:style w:type="paragraph" w:styleId="Ttulo3">
     <w:name w:val="heading 3"/>
     <w:basedOn w:val="Normal"/>
     <w:next w:val="Normal"/>
-    <w:link w:val="Heading3Char"/>
+    <w:link w:val="Ttulo3Char"/>
     <w:uiPriority w:val="9"/>
     <w:semiHidden/>
     <w:unhideWhenUsed/>
@@ -3854,11 +4118,11 @@
       <w:szCs w:val="28"/>
     </w:rPr>
   </w:style>
-  <w:style w:type="paragraph" w:styleId="Heading4">
+  <w:style w:type="paragraph" w:styleId="Ttulo4">
     <w:name w:val="heading 4"/>
     <w:basedOn w:val="Normal"/>
     <w:next w:val="Normal"/>
-    <w:link w:val="Heading4Char"/>
+    <w:link w:val="Ttulo4Char"/>
     <w:uiPriority w:val="9"/>
     <w:semiHidden/>
     <w:unhideWhenUsed/>
@@ -3877,11 +4141,11 @@
       <w:color w:val="2E74B5" w:themeColor="accent1" w:themeShade="BF"/>
     </w:rPr>
   </w:style>
-  <w:style w:type="paragraph" w:styleId="Heading5">
+  <w:style w:type="paragraph" w:styleId="Ttulo5">
     <w:name w:val="heading 5"/>
     <w:basedOn w:val="Normal"/>
     <w:next w:val="Normal"/>
-    <w:link w:val="Heading5Char"/>
+    <w:link w:val="Ttulo5Char"/>
     <w:uiPriority w:val="9"/>
     <w:semiHidden/>
     <w:unhideWhenUsed/>
@@ -3898,11 +4162,11 @@
       <w:color w:val="2E74B5" w:themeColor="accent1" w:themeShade="BF"/>
     </w:rPr>
   </w:style>
-  <w:style w:type="paragraph" w:styleId="Heading6">
+  <w:style w:type="paragraph" w:styleId="Ttulo6">
     <w:name w:val="heading 6"/>
     <w:basedOn w:val="Normal"/>
     <w:next w:val="Normal"/>
-    <w:link w:val="Heading6Char"/>
+    <w:link w:val="Ttulo6Char"/>
     <w:uiPriority w:val="9"/>
     <w:semiHidden/>
     <w:unhideWhenUsed/>
@@ -3921,11 +4185,11 @@
       <w:color w:val="595959" w:themeColor="text1" w:themeTint="A6"/>
     </w:rPr>
   </w:style>
-  <w:style w:type="paragraph" w:styleId="Heading7">
+  <w:style w:type="paragraph" w:styleId="Ttulo7">
     <w:name w:val="heading 7"/>
     <w:basedOn w:val="Normal"/>
     <w:next w:val="Normal"/>
-    <w:link w:val="Heading7Char"/>
+    <w:link w:val="Ttulo7Char"/>
     <w:uiPriority w:val="9"/>
     <w:semiHidden/>
     <w:unhideWhenUsed/>
@@ -3942,11 +4206,11 @@
       <w:color w:val="595959" w:themeColor="text1" w:themeTint="A6"/>
     </w:rPr>
   </w:style>
-  <w:style w:type="paragraph" w:styleId="Heading8">
+  <w:style w:type="paragraph" w:styleId="Ttulo8">
     <w:name w:val="heading 8"/>
     <w:basedOn w:val="Normal"/>
     <w:next w:val="Normal"/>
-    <w:link w:val="Heading8Char"/>
+    <w:link w:val="Ttulo8Char"/>
     <w:uiPriority w:val="9"/>
     <w:semiHidden/>
     <w:unhideWhenUsed/>
@@ -3965,11 +4229,11 @@
       <w:color w:val="272727" w:themeColor="text1" w:themeTint="D8"/>
     </w:rPr>
   </w:style>
-  <w:style w:type="paragraph" w:styleId="Heading9">
+  <w:style w:type="paragraph" w:styleId="Ttulo9">
     <w:name w:val="heading 9"/>
     <w:basedOn w:val="Normal"/>
     <w:next w:val="Normal"/>
-    <w:link w:val="Heading9Char"/>
+    <w:link w:val="Ttulo9Char"/>
     <w:uiPriority w:val="9"/>
     <w:semiHidden/>
     <w:unhideWhenUsed/>
@@ -3986,12 +4250,12 @@
       <w:color w:val="272727" w:themeColor="text1" w:themeTint="D8"/>
     </w:rPr>
   </w:style>
-  <w:style w:type="character" w:default="1" w:styleId="DefaultParagraphFont">
+  <w:style w:type="character" w:default="1" w:styleId="Fontepargpadro">
     <w:name w:val="Default Paragraph Font"/>
     <w:uiPriority w:val="1"/>
     <w:unhideWhenUsed/>
   </w:style>
-  <w:style w:type="table" w:default="1" w:styleId="TableNormal">
+  <w:style w:type="table" w:default="1" w:styleId="Tabelanormal">
     <w:name w:val="Normal Table"/>
     <w:uiPriority w:val="99"/>
     <w:semiHidden/>
@@ -4006,16 +4270,16 @@
       </w:tblCellMar>
     </w:tblPr>
   </w:style>
-  <w:style w:type="numbering" w:default="1" w:styleId="NoList">
+  <w:style w:type="numbering" w:default="1" w:styleId="Semlista">
     <w:name w:val="No List"/>
     <w:uiPriority w:val="99"/>
     <w:semiHidden/>
     <w:unhideWhenUsed/>
   </w:style>
-  <w:style w:type="character" w:customStyle="1" w:styleId="Heading1Char">
-    <w:name w:val="Heading 1 Char"/>
-    <w:basedOn w:val="DefaultParagraphFont"/>
-    <w:link w:val="Heading1"/>
+  <w:style w:type="character" w:customStyle="1" w:styleId="Ttulo1Char">
+    <w:name w:val="Título 1 Char"/>
+    <w:basedOn w:val="Fontepargpadro"/>
+    <w:link w:val="Ttulo1"/>
     <w:uiPriority w:val="9"/>
     <w:rsid w:val="00856121"/>
     <w:rPr>
@@ -4025,10 +4289,10 @@
       <w:szCs w:val="40"/>
     </w:rPr>
   </w:style>
-  <w:style w:type="character" w:customStyle="1" w:styleId="Heading2Char">
-    <w:name w:val="Heading 2 Char"/>
-    <w:basedOn w:val="DefaultParagraphFont"/>
-    <w:link w:val="Heading2"/>
+  <w:style w:type="character" w:customStyle="1" w:styleId="Ttulo2Char">
+    <w:name w:val="Título 2 Char"/>
+    <w:basedOn w:val="Fontepargpadro"/>
+    <w:link w:val="Ttulo2"/>
     <w:uiPriority w:val="9"/>
     <w:semiHidden/>
     <w:rsid w:val="00856121"/>
@@ -4039,10 +4303,10 @@
       <w:szCs w:val="32"/>
     </w:rPr>
   </w:style>
-  <w:style w:type="character" w:customStyle="1" w:styleId="Heading3Char">
-    <w:name w:val="Heading 3 Char"/>
-    <w:basedOn w:val="DefaultParagraphFont"/>
-    <w:link w:val="Heading3"/>
+  <w:style w:type="character" w:customStyle="1" w:styleId="Ttulo3Char">
+    <w:name w:val="Título 3 Char"/>
+    <w:basedOn w:val="Fontepargpadro"/>
+    <w:link w:val="Ttulo3"/>
     <w:uiPriority w:val="9"/>
     <w:semiHidden/>
     <w:rsid w:val="00856121"/>
@@ -4053,10 +4317,10 @@
       <w:szCs w:val="28"/>
     </w:rPr>
   </w:style>
-  <w:style w:type="character" w:customStyle="1" w:styleId="Heading4Char">
-    <w:name w:val="Heading 4 Char"/>
-    <w:basedOn w:val="DefaultParagraphFont"/>
-    <w:link w:val="Heading4"/>
+  <w:style w:type="character" w:customStyle="1" w:styleId="Ttulo4Char">
+    <w:name w:val="Título 4 Char"/>
+    <w:basedOn w:val="Fontepargpadro"/>
+    <w:link w:val="Ttulo4"/>
     <w:uiPriority w:val="9"/>
     <w:semiHidden/>
     <w:rsid w:val="00856121"/>
@@ -4067,10 +4331,10 @@
       <w:color w:val="2E74B5" w:themeColor="accent1" w:themeShade="BF"/>
     </w:rPr>
   </w:style>
-  <w:style w:type="character" w:customStyle="1" w:styleId="Heading5Char">
-    <w:name w:val="Heading 5 Char"/>
-    <w:basedOn w:val="DefaultParagraphFont"/>
-    <w:link w:val="Heading5"/>
+  <w:style w:type="character" w:customStyle="1" w:styleId="Ttulo5Char">
+    <w:name w:val="Título 5 Char"/>
+    <w:basedOn w:val="Fontepargpadro"/>
+    <w:link w:val="Ttulo5"/>
     <w:uiPriority w:val="9"/>
     <w:semiHidden/>
     <w:rsid w:val="00856121"/>
@@ -4079,10 +4343,10 @@
       <w:color w:val="2E74B5" w:themeColor="accent1" w:themeShade="BF"/>
     </w:rPr>
   </w:style>
-  <w:style w:type="character" w:customStyle="1" w:styleId="Heading6Char">
-    <w:name w:val="Heading 6 Char"/>
-    <w:basedOn w:val="DefaultParagraphFont"/>
-    <w:link w:val="Heading6"/>
+  <w:style w:type="character" w:customStyle="1" w:styleId="Ttulo6Char">
+    <w:name w:val="Título 6 Char"/>
+    <w:basedOn w:val="Fontepargpadro"/>
+    <w:link w:val="Ttulo6"/>
     <w:uiPriority w:val="9"/>
     <w:semiHidden/>
     <w:rsid w:val="00856121"/>
@@ -4093,10 +4357,10 @@
       <w:color w:val="595959" w:themeColor="text1" w:themeTint="A6"/>
     </w:rPr>
   </w:style>
-  <w:style w:type="character" w:customStyle="1" w:styleId="Heading7Char">
-    <w:name w:val="Heading 7 Char"/>
-    <w:basedOn w:val="DefaultParagraphFont"/>
-    <w:link w:val="Heading7"/>
+  <w:style w:type="character" w:customStyle="1" w:styleId="Ttulo7Char">
+    <w:name w:val="Título 7 Char"/>
+    <w:basedOn w:val="Fontepargpadro"/>
+    <w:link w:val="Ttulo7"/>
     <w:uiPriority w:val="9"/>
     <w:semiHidden/>
     <w:rsid w:val="00856121"/>
@@ -4105,10 +4369,10 @@
       <w:color w:val="595959" w:themeColor="text1" w:themeTint="A6"/>
     </w:rPr>
   </w:style>
-  <w:style w:type="character" w:customStyle="1" w:styleId="Heading8Char">
-    <w:name w:val="Heading 8 Char"/>
-    <w:basedOn w:val="DefaultParagraphFont"/>
-    <w:link w:val="Heading8"/>
+  <w:style w:type="character" w:customStyle="1" w:styleId="Ttulo8Char">
+    <w:name w:val="Título 8 Char"/>
+    <w:basedOn w:val="Fontepargpadro"/>
+    <w:link w:val="Ttulo8"/>
     <w:uiPriority w:val="9"/>
     <w:semiHidden/>
     <w:rsid w:val="00856121"/>
@@ -4119,10 +4383,10 @@
       <w:color w:val="272727" w:themeColor="text1" w:themeTint="D8"/>
     </w:rPr>
   </w:style>
-  <w:style w:type="character" w:customStyle="1" w:styleId="Heading9Char">
-    <w:name w:val="Heading 9 Char"/>
-    <w:basedOn w:val="DefaultParagraphFont"/>
-    <w:link w:val="Heading9"/>
+  <w:style w:type="character" w:customStyle="1" w:styleId="Ttulo9Char">
+    <w:name w:val="Título 9 Char"/>
+    <w:basedOn w:val="Fontepargpadro"/>
+    <w:link w:val="Ttulo9"/>
     <w:uiPriority w:val="9"/>
     <w:semiHidden/>
     <w:rsid w:val="00856121"/>
@@ -4131,11 +4395,11 @@
       <w:color w:val="272727" w:themeColor="text1" w:themeTint="D8"/>
     </w:rPr>
   </w:style>
-  <w:style w:type="paragraph" w:styleId="Title">
+  <w:style w:type="paragraph" w:styleId="Ttulo">
     <w:name w:val="Title"/>
     <w:basedOn w:val="Normal"/>
     <w:next w:val="Normal"/>
-    <w:link w:val="TitleChar"/>
+    <w:link w:val="TtuloChar"/>
     <w:uiPriority w:val="10"/>
     <w:qFormat/>
     <w:rsid w:val="00856121"/>
@@ -4151,10 +4415,10 @@
       <w:szCs w:val="56"/>
     </w:rPr>
   </w:style>
-  <w:style w:type="character" w:customStyle="1" w:styleId="TitleChar">
-    <w:name w:val="Title Char"/>
-    <w:basedOn w:val="DefaultParagraphFont"/>
-    <w:link w:val="Title"/>
+  <w:style w:type="character" w:customStyle="1" w:styleId="TtuloChar">
+    <w:name w:val="Título Char"/>
+    <w:basedOn w:val="Fontepargpadro"/>
+    <w:link w:val="Ttulo"/>
     <w:uiPriority w:val="10"/>
     <w:rsid w:val="00856121"/>
     <w:rPr>
@@ -4165,11 +4429,11 @@
       <w:szCs w:val="56"/>
     </w:rPr>
   </w:style>
-  <w:style w:type="paragraph" w:styleId="Subtitle">
+  <w:style w:type="paragraph" w:styleId="Subttulo">
     <w:name w:val="Subtitle"/>
     <w:basedOn w:val="Normal"/>
     <w:next w:val="Normal"/>
-    <w:link w:val="SubtitleChar"/>
+    <w:link w:val="SubttuloChar"/>
     <w:uiPriority w:val="11"/>
     <w:qFormat/>
     <w:rsid w:val="00856121"/>
@@ -4186,10 +4450,10 @@
       <w:szCs w:val="28"/>
     </w:rPr>
   </w:style>
-  <w:style w:type="character" w:customStyle="1" w:styleId="SubtitleChar">
-    <w:name w:val="Subtitle Char"/>
-    <w:basedOn w:val="DefaultParagraphFont"/>
-    <w:link w:val="Subtitle"/>
+  <w:style w:type="character" w:customStyle="1" w:styleId="SubttuloChar">
+    <w:name w:val="Subtítulo Char"/>
+    <w:basedOn w:val="Fontepargpadro"/>
+    <w:link w:val="Subttulo"/>
     <w:uiPriority w:val="11"/>
     <w:rsid w:val="00856121"/>
     <w:rPr>
@@ -4200,11 +4464,11 @@
       <w:szCs w:val="28"/>
     </w:rPr>
   </w:style>
-  <w:style w:type="paragraph" w:styleId="Quote">
+  <w:style w:type="paragraph" w:styleId="Citao">
     <w:name w:val="Quote"/>
     <w:basedOn w:val="Normal"/>
     <w:next w:val="Normal"/>
-    <w:link w:val="QuoteChar"/>
+    <w:link w:val="CitaoChar"/>
     <w:uiPriority w:val="29"/>
     <w:qFormat/>
     <w:rsid w:val="00856121"/>
@@ -4218,10 +4482,10 @@
       <w:color w:val="404040" w:themeColor="text1" w:themeTint="BF"/>
     </w:rPr>
   </w:style>
-  <w:style w:type="character" w:customStyle="1" w:styleId="QuoteChar">
-    <w:name w:val="Quote Char"/>
-    <w:basedOn w:val="DefaultParagraphFont"/>
-    <w:link w:val="Quote"/>
+  <w:style w:type="character" w:customStyle="1" w:styleId="CitaoChar">
+    <w:name w:val="Citação Char"/>
+    <w:basedOn w:val="Fontepargpadro"/>
+    <w:link w:val="Citao"/>
     <w:uiPriority w:val="29"/>
     <w:rsid w:val="00856121"/>
     <w:rPr>
@@ -4230,7 +4494,7 @@
       <w:color w:val="404040" w:themeColor="text1" w:themeTint="BF"/>
     </w:rPr>
   </w:style>
-  <w:style w:type="paragraph" w:styleId="ListParagraph">
+  <w:style w:type="paragraph" w:styleId="PargrafodaLista">
     <w:name w:val="List Paragraph"/>
     <w:basedOn w:val="Normal"/>
     <w:uiPriority w:val="34"/>
@@ -4241,9 +4505,9 @@
       <w:contextualSpacing/>
     </w:pPr>
   </w:style>
-  <w:style w:type="character" w:styleId="IntenseEmphasis">
+  <w:style w:type="character" w:styleId="nfaseIntensa">
     <w:name w:val="Intense Emphasis"/>
-    <w:basedOn w:val="DefaultParagraphFont"/>
+    <w:basedOn w:val="Fontepargpadro"/>
     <w:uiPriority w:val="21"/>
     <w:qFormat/>
     <w:rsid w:val="00856121"/>
@@ -4253,11 +4517,11 @@
       <w:color w:val="2E74B5" w:themeColor="accent1" w:themeShade="BF"/>
     </w:rPr>
   </w:style>
-  <w:style w:type="paragraph" w:styleId="IntenseQuote">
+  <w:style w:type="paragraph" w:styleId="CitaoIntensa">
     <w:name w:val="Intense Quote"/>
     <w:basedOn w:val="Normal"/>
     <w:next w:val="Normal"/>
-    <w:link w:val="IntenseQuoteChar"/>
+    <w:link w:val="CitaoIntensaChar"/>
     <w:uiPriority w:val="30"/>
     <w:qFormat/>
     <w:rsid w:val="00856121"/>
@@ -4276,10 +4540,10 @@
       <w:color w:val="2E74B5" w:themeColor="accent1" w:themeShade="BF"/>
     </w:rPr>
   </w:style>
-  <w:style w:type="character" w:customStyle="1" w:styleId="IntenseQuoteChar">
-    <w:name w:val="Intense Quote Char"/>
-    <w:basedOn w:val="DefaultParagraphFont"/>
-    <w:link w:val="IntenseQuote"/>
+  <w:style w:type="character" w:customStyle="1" w:styleId="CitaoIntensaChar">
+    <w:name w:val="Citação Intensa Char"/>
+    <w:basedOn w:val="Fontepargpadro"/>
+    <w:link w:val="CitaoIntensa"/>
     <w:uiPriority w:val="30"/>
     <w:rsid w:val="00856121"/>
     <w:rPr>
@@ -4288,9 +4552,9 @@
       <w:color w:val="2E74B5" w:themeColor="accent1" w:themeShade="BF"/>
     </w:rPr>
   </w:style>
-  <w:style w:type="character" w:styleId="IntenseReference">
+  <w:style w:type="character" w:styleId="RefernciaIntensa">
     <w:name w:val="Intense Reference"/>
-    <w:basedOn w:val="DefaultParagraphFont"/>
+    <w:basedOn w:val="Fontepargpadro"/>
     <w:uiPriority w:val="32"/>
     <w:qFormat/>
     <w:rsid w:val="00856121"/>
@@ -4567,14 +4831,6 @@
 </file>
 
 <file path=customXml/item1.xml><?xml version="1.0" encoding="utf-8"?>
-<p:properties xmlns:p="http://schemas.microsoft.com/office/2006/metadata/properties" xmlns:xsi="http://www.w3.org/2001/XMLSchema-instance" xmlns:pc="http://schemas.microsoft.com/office/infopath/2007/PartnerControls">
-  <documentManagement>
-    <_activity xmlns="febd0b46-3050-4a25-92f0-b5ef6ac66bd8" xsi:nil="true"/>
-  </documentManagement>
-</p:properties>
-</file>
-
-<file path=customXml/item2.xml><?xml version="1.0" encoding="utf-8"?>
 <ct:contentTypeSchema xmlns:ct="http://schemas.microsoft.com/office/2006/metadata/contentType" xmlns:ma="http://schemas.microsoft.com/office/2006/metadata/properties/metaAttributes" ct:_="" ma:_="" ma:contentTypeName="Documento" ma:contentTypeID="0x01010073C1B74A926BD94EB11FDE73054186B6" ma:contentTypeVersion="9" ma:contentTypeDescription="Crie um novo documento." ma:contentTypeScope="" ma:versionID="b151ac295f27c79bdf0e3762677fe55e">
   <xsd:schema xmlns:xsd="http://www.w3.org/2001/XMLSchema" xmlns:xs="http://www.w3.org/2001/XMLSchema" xmlns:p="http://schemas.microsoft.com/office/2006/metadata/properties" xmlns:ns3="febd0b46-3050-4a25-92f0-b5ef6ac66bd8" targetNamespace="http://schemas.microsoft.com/office/2006/metadata/properties" ma:root="true" ma:fieldsID="7ed1c542361cc0ec431c3d41a815309d" ns3:_="">
     <xsd:import namespace="febd0b46-3050-4a25-92f0-b5ef6ac66bd8"/>
@@ -4750,6 +5006,14 @@
 </ct:contentTypeSchema>
 </file>
 
+<file path=customXml/item2.xml><?xml version="1.0" encoding="utf-8"?>
+<p:properties xmlns:p="http://schemas.microsoft.com/office/2006/metadata/properties" xmlns:xsi="http://www.w3.org/2001/XMLSchema-instance" xmlns:pc="http://schemas.microsoft.com/office/infopath/2007/PartnerControls">
+  <documentManagement>
+    <_activity xmlns="febd0b46-3050-4a25-92f0-b5ef6ac66bd8" xsi:nil="true"/>
+  </documentManagement>
+</p:properties>
+</file>
+
 <file path=customXml/item3.xml><?xml version="1.0" encoding="utf-8"?>
 <?mso-contentType ?>
 <FormTemplates xmlns="http://schemas.microsoft.com/sharepoint/v3/contenttype/forms">
@@ -4760,22 +5024,6 @@
 </file>
 
 <file path=customXml/itemProps1.xml><?xml version="1.0" encoding="utf-8"?>
-<ds:datastoreItem xmlns:ds="http://schemas.openxmlformats.org/officeDocument/2006/customXml" ds:itemID="{BFA2B0D1-5D0E-4A10-8097-4FEA96F040CC}">
-  <ds:schemaRefs>
-    <ds:schemaRef ds:uri="http://purl.org/dc/elements/1.1/"/>
-    <ds:schemaRef ds:uri="http://www.w3.org/XML/1998/namespace"/>
-    <ds:schemaRef ds:uri="http://purl.org/dc/terms/"/>
-    <ds:schemaRef ds:uri="http://schemas.microsoft.com/office/2006/documentManagement/types"/>
-    <ds:schemaRef ds:uri="http://schemas.microsoft.com/office/infopath/2007/PartnerControls"/>
-    <ds:schemaRef ds:uri="febd0b46-3050-4a25-92f0-b5ef6ac66bd8"/>
-    <ds:schemaRef ds:uri="http://purl.org/dc/dcmitype/"/>
-    <ds:schemaRef ds:uri="http://schemas.openxmlformats.org/package/2006/metadata/core-properties"/>
-    <ds:schemaRef ds:uri="http://schemas.microsoft.com/office/2006/metadata/properties"/>
-  </ds:schemaRefs>
-</ds:datastoreItem>
-</file>
-
-<file path=customXml/itemProps2.xml><?xml version="1.0" encoding="utf-8"?>
 <ds:datastoreItem xmlns:ds="http://schemas.openxmlformats.org/officeDocument/2006/customXml" ds:itemID="{AD33F9D8-CD94-4C87-AEA3-63C64B77B85A}">
   <ds:schemaRefs>
     <ds:schemaRef ds:uri="http://schemas.microsoft.com/office/2006/metadata/contentType"/>
@@ -4793,6 +5041,16 @@
 </ds:datastoreItem>
 </file>
 
+<file path=customXml/itemProps2.xml><?xml version="1.0" encoding="utf-8"?>
+<ds:datastoreItem xmlns:ds="http://schemas.openxmlformats.org/officeDocument/2006/customXml" ds:itemID="{BFA2B0D1-5D0E-4A10-8097-4FEA96F040CC}">
+  <ds:schemaRefs>
+    <ds:schemaRef ds:uri="http://schemas.microsoft.com/office/2006/metadata/properties"/>
+    <ds:schemaRef ds:uri="http://schemas.microsoft.com/office/infopath/2007/PartnerControls"/>
+    <ds:schemaRef ds:uri="febd0b46-3050-4a25-92f0-b5ef6ac66bd8"/>
+  </ds:schemaRefs>
+</ds:datastoreItem>
+</file>
+
 <file path=customXml/itemProps3.xml><?xml version="1.0" encoding="utf-8"?>
 <ds:datastoreItem xmlns:ds="http://schemas.openxmlformats.org/officeDocument/2006/customXml" ds:itemID="{B3B5ABE6-4D6B-476F-82F2-433BE25DAFA3}">
   <ds:schemaRefs>
